--- a/循迹智能车APP使用说明.docx
+++ b/循迹智能车APP使用说明.docx
@@ -509,6 +509,7 @@
     <w:p>
       <w:pPr>
         <w:numPr>
+          <w:ilvl w:val="0"/>
           <w:numId w:val="0"/>
         </w:numPr>
         <w:jc w:val="left"/>
@@ -521,6 +522,7 @@
     <w:p>
       <w:pPr>
         <w:numPr>
+          <w:ilvl w:val="0"/>
           <w:numId w:val="0"/>
         </w:numPr>
         <w:jc w:val="left"/>
@@ -533,6 +535,7 @@
     <w:p>
       <w:pPr>
         <w:numPr>
+          <w:ilvl w:val="0"/>
           <w:numId w:val="0"/>
         </w:numPr>
         <w:jc w:val="left"/>
@@ -545,6 +548,7 @@
     <w:p>
       <w:pPr>
         <w:numPr>
+          <w:ilvl w:val="0"/>
           <w:numId w:val="0"/>
         </w:numPr>
         <w:jc w:val="center"/>
@@ -576,7 +580,9 @@
         </w:tblBorders>
         <w:tblLayout w:type="fixed"/>
         <w:tblCellMar>
+          <w:top w:w="0" w:type="dxa"/>
           <w:left w:w="108" w:type="dxa"/>
+          <w:bottom w:w="0" w:type="dxa"/>
           <w:right w:w="108" w:type="dxa"/>
         </w:tblCellMar>
       </w:tblPr>
@@ -595,6 +601,12 @@
             <w:insideV w:val="single" w:color="auto" w:sz="4" w:space="0"/>
           </w:tblBorders>
           <w:tblLayout w:type="fixed"/>
+          <w:tblCellMar>
+            <w:top w:w="0" w:type="dxa"/>
+            <w:left w:w="108" w:type="dxa"/>
+            <w:bottom w:w="0" w:type="dxa"/>
+            <w:right w:w="108" w:type="dxa"/>
+          </w:tblCellMar>
         </w:tblPrEx>
         <w:tc>
           <w:tcPr>
@@ -603,6 +615,7 @@
           <w:p>
             <w:pPr>
               <w:numPr>
+                <w:ilvl w:val="0"/>
                 <w:numId w:val="0"/>
               </w:numPr>
               <w:jc w:val="left"/>
@@ -629,6 +642,7 @@
           <w:p>
             <w:pPr>
               <w:numPr>
+                <w:ilvl w:val="0"/>
                 <w:numId w:val="0"/>
               </w:numPr>
               <w:jc w:val="left"/>
@@ -661,7 +675,9 @@
           </w:tblBorders>
           <w:tblLayout w:type="fixed"/>
           <w:tblCellMar>
+            <w:top w:w="0" w:type="dxa"/>
             <w:left w:w="108" w:type="dxa"/>
+            <w:bottom w:w="0" w:type="dxa"/>
             <w:right w:w="108" w:type="dxa"/>
           </w:tblCellMar>
         </w:tblPrEx>
@@ -672,6 +688,7 @@
           <w:p>
             <w:pPr>
               <w:numPr>
+                <w:ilvl w:val="0"/>
                 <w:numId w:val="0"/>
               </w:numPr>
               <w:jc w:val="left"/>
@@ -698,6 +715,7 @@
           <w:p>
             <w:pPr>
               <w:numPr>
+                <w:ilvl w:val="0"/>
                 <w:numId w:val="0"/>
               </w:numPr>
               <w:jc w:val="left"/>
@@ -713,7 +731,7 @@
                 <w:vertAlign w:val="baseline"/>
                 <w:lang w:val="en-US" w:eastAsia="zh-CN"/>
               </w:rPr>
-              <w:t>FF AA MAC 11 00 08 00 短地址 11 00 FF FC 01 31 31 FF 55</w:t>
+              <w:t>FF AA MAC 11 00 08 00 短地址 11 00 FF FC 01 31 00 FF 55</w:t>
             </w:r>
           </w:p>
         </w:tc>
@@ -729,6 +747,12 @@
             <w:insideV w:val="single" w:color="auto" w:sz="4" w:space="0"/>
           </w:tblBorders>
           <w:tblLayout w:type="fixed"/>
+          <w:tblCellMar>
+            <w:top w:w="0" w:type="dxa"/>
+            <w:left w:w="108" w:type="dxa"/>
+            <w:bottom w:w="0" w:type="dxa"/>
+            <w:right w:w="108" w:type="dxa"/>
+          </w:tblCellMar>
         </w:tblPrEx>
         <w:tc>
           <w:tcPr>
@@ -737,6 +761,7 @@
           <w:p>
             <w:pPr>
               <w:numPr>
+                <w:ilvl w:val="0"/>
                 <w:numId w:val="0"/>
               </w:numPr>
               <w:jc w:val="left"/>
@@ -763,6 +788,7 @@
           <w:p>
             <w:pPr>
               <w:numPr>
+                <w:ilvl w:val="0"/>
                 <w:numId w:val="0"/>
               </w:numPr>
               <w:jc w:val="left"/>
@@ -778,7 +804,7 @@
                 <w:vertAlign w:val="baseline"/>
                 <w:lang w:val="en-US" w:eastAsia="zh-CN"/>
               </w:rPr>
-              <w:t>FF AA MAC 11 00 08 00 短地址 11 00 FF FC 01 32 32 FF 55</w:t>
+              <w:t>FF AA MAC 11 00 08 00 短地址 11 00 FF FC 01 32 00 FF 55</w:t>
             </w:r>
           </w:p>
         </w:tc>
@@ -794,6 +820,12 @@
             <w:insideV w:val="single" w:color="auto" w:sz="4" w:space="0"/>
           </w:tblBorders>
           <w:tblLayout w:type="fixed"/>
+          <w:tblCellMar>
+            <w:top w:w="0" w:type="dxa"/>
+            <w:left w:w="108" w:type="dxa"/>
+            <w:bottom w:w="0" w:type="dxa"/>
+            <w:right w:w="108" w:type="dxa"/>
+          </w:tblCellMar>
         </w:tblPrEx>
         <w:tc>
           <w:tcPr>
@@ -802,6 +834,7 @@
           <w:p>
             <w:pPr>
               <w:numPr>
+                <w:ilvl w:val="0"/>
                 <w:numId w:val="0"/>
               </w:numPr>
               <w:jc w:val="left"/>
@@ -828,6 +861,7 @@
           <w:p>
             <w:pPr>
               <w:numPr>
+                <w:ilvl w:val="0"/>
                 <w:numId w:val="0"/>
               </w:numPr>
               <w:jc w:val="left"/>
@@ -843,7 +877,7 @@
                 <w:vertAlign w:val="baseline"/>
                 <w:lang w:val="en-US" w:eastAsia="zh-CN"/>
               </w:rPr>
-              <w:t>FF AA MAC 11 00 08 00 短地址 11 00 FF FC 01 33 33 FF 55</w:t>
+              <w:t>FF AA MAC 11 00 08 00 短地址 11 00 FF FC 01 33 00 FF 55</w:t>
             </w:r>
           </w:p>
         </w:tc>
@@ -859,6 +893,12 @@
             <w:insideV w:val="single" w:color="auto" w:sz="4" w:space="0"/>
           </w:tblBorders>
           <w:tblLayout w:type="fixed"/>
+          <w:tblCellMar>
+            <w:top w:w="0" w:type="dxa"/>
+            <w:left w:w="108" w:type="dxa"/>
+            <w:bottom w:w="0" w:type="dxa"/>
+            <w:right w:w="108" w:type="dxa"/>
+          </w:tblCellMar>
         </w:tblPrEx>
         <w:tc>
           <w:tcPr>
@@ -867,6 +907,7 @@
           <w:p>
             <w:pPr>
               <w:numPr>
+                <w:ilvl w:val="0"/>
                 <w:numId w:val="0"/>
               </w:numPr>
               <w:jc w:val="left"/>
@@ -893,6 +934,7 @@
           <w:p>
             <w:pPr>
               <w:numPr>
+                <w:ilvl w:val="0"/>
                 <w:numId w:val="0"/>
               </w:numPr>
               <w:jc w:val="left"/>
@@ -908,7 +950,7 @@
                 <w:vertAlign w:val="baseline"/>
                 <w:lang w:val="en-US" w:eastAsia="zh-CN"/>
               </w:rPr>
-              <w:t>FF AA MAC 11 00 08 00 短地址 11 00 FF FC 01 34 34 FF 55</w:t>
+              <w:t>FF AA MAC 11 00 08 00 短地址 11 00 FF FC 01 34 00 FF 55</w:t>
             </w:r>
           </w:p>
         </w:tc>
@@ -924,6 +966,12 @@
             <w:insideV w:val="single" w:color="auto" w:sz="4" w:space="0"/>
           </w:tblBorders>
           <w:tblLayout w:type="fixed"/>
+          <w:tblCellMar>
+            <w:top w:w="0" w:type="dxa"/>
+            <w:left w:w="108" w:type="dxa"/>
+            <w:bottom w:w="0" w:type="dxa"/>
+            <w:right w:w="108" w:type="dxa"/>
+          </w:tblCellMar>
         </w:tblPrEx>
         <w:tc>
           <w:tcPr>
@@ -932,6 +980,7 @@
           <w:p>
             <w:pPr>
               <w:numPr>
+                <w:ilvl w:val="0"/>
                 <w:numId w:val="0"/>
               </w:numPr>
               <w:jc w:val="left"/>
@@ -958,6 +1007,7 @@
           <w:p>
             <w:pPr>
               <w:numPr>
+                <w:ilvl w:val="0"/>
                 <w:numId w:val="0"/>
               </w:numPr>
               <w:jc w:val="left"/>
@@ -973,7 +1023,7 @@
                 <w:vertAlign w:val="baseline"/>
                 <w:lang w:val="en-US" w:eastAsia="zh-CN"/>
               </w:rPr>
-              <w:t>FF AA MAC 11 00 08 00 短地址 11 00 FF FC 01 35 35 FF 55</w:t>
+              <w:t>FF AA MAC 11 00 08 00 短地址 11 00 FF FC 01 35 00 FF 55</w:t>
             </w:r>
           </w:p>
         </w:tc>
@@ -989,6 +1039,12 @@
             <w:insideV w:val="single" w:color="auto" w:sz="4" w:space="0"/>
           </w:tblBorders>
           <w:tblLayout w:type="fixed"/>
+          <w:tblCellMar>
+            <w:top w:w="0" w:type="dxa"/>
+            <w:left w:w="108" w:type="dxa"/>
+            <w:bottom w:w="0" w:type="dxa"/>
+            <w:right w:w="108" w:type="dxa"/>
+          </w:tblCellMar>
         </w:tblPrEx>
         <w:tc>
           <w:tcPr>
@@ -997,6 +1053,7 @@
           <w:p>
             <w:pPr>
               <w:numPr>
+                <w:ilvl w:val="0"/>
                 <w:numId w:val="0"/>
               </w:numPr>
               <w:jc w:val="left"/>
@@ -1023,6 +1080,7 @@
           <w:p>
             <w:pPr>
               <w:numPr>
+                <w:ilvl w:val="0"/>
                 <w:numId w:val="0"/>
               </w:numPr>
               <w:jc w:val="left"/>
@@ -1038,7 +1096,17 @@
                 <w:vertAlign w:val="baseline"/>
                 <w:lang w:val="en-US" w:eastAsia="zh-CN"/>
               </w:rPr>
-              <w:t>FF AA MAC 11 00 08 00 短地址 11 00 FF FC 01 36 36 FF 55</w:t>
+              <w:t>FF AA MAC 11 00 08 00 短地址 11 00 FF FC 01 36 00</w:t>
+            </w:r>
+            <w:bookmarkStart w:id="0" w:name="_GoBack"/>
+            <w:bookmarkEnd w:id="0"/>
+            <w:r>
+              <w:rPr>
+                <w:rFonts w:hint="eastAsia" w:ascii="宋体" w:hAnsi="宋体" w:eastAsia="宋体" w:cs="宋体"/>
+                <w:vertAlign w:val="baseline"/>
+                <w:lang w:val="en-US" w:eastAsia="zh-CN"/>
+              </w:rPr>
+              <w:t xml:space="preserve"> FF 55</w:t>
             </w:r>
           </w:p>
         </w:tc>
@@ -1047,6 +1115,7 @@
     <w:p>
       <w:pPr>
         <w:numPr>
+          <w:ilvl w:val="0"/>
           <w:numId w:val="0"/>
         </w:numPr>
         <w:jc w:val="left"/>
@@ -1059,6 +1128,7 @@
     <w:p>
       <w:pPr>
         <w:numPr>
+          <w:ilvl w:val="0"/>
           <w:numId w:val="0"/>
         </w:numPr>
         <w:jc w:val="left"/>
@@ -1074,12 +1144,11 @@
         </w:rPr>
         <w:t>说明：其中MAC和短地址为小车的MAC和短地址，MAC为8位，短地址为2位。</w:t>
       </w:r>
-      <w:bookmarkStart w:id="0" w:name="_GoBack"/>
-      <w:bookmarkEnd w:id="0"/>
-    </w:p>
-    <w:p>
-      <w:pPr>
-        <w:numPr>
+    </w:p>
+    <w:p>
+      <w:pPr>
+        <w:numPr>
+          <w:ilvl w:val="0"/>
           <w:numId w:val="0"/>
         </w:numPr>
         <w:jc w:val="left"/>
